--- a/docu/档案用户组织通用接口说明文档.docx
+++ b/docu/档案用户组织通用接口说明文档.docx
@@ -6,7 +6,7 @@
       <w:pPr>
         <w:ind w:leftChars="-857" w:left="-1800"/>
         <w:rPr>
-          <w:rFonts w:eastAsia="文鼎新艺体简"/>
+          <w:rFonts w:eastAsia="文鼎新艺体简" w:hint="eastAsia"/>
           <w:b/>
           <w:bCs/>
           <w:spacing w:val="-2"/>
@@ -1895,304 +1895,6 @@
     </w:p>
     <w:p>
       <w:pPr>
-        <w:pStyle w:val="a6"/>
-      </w:pPr>
-      <w:r>
-        <w:rPr>
-          <w:rFonts w:hint="eastAsia"/>
-        </w:rPr>
-        <w:lastRenderedPageBreak/>
-        <w:t>业务背景</w:t>
-      </w:r>
-    </w:p>
-    <w:p>
-      <w:pPr>
-        <w:pStyle w:val="a0"/>
-        <w:numPr>
-          <w:ilvl w:val="0"/>
-          <w:numId w:val="18"/>
-        </w:numPr>
-        <w:rPr>
-          <w:sz w:val="28"/>
-        </w:rPr>
-      </w:pPr>
-      <w:r>
-        <w:rPr>
-          <w:rFonts w:hint="eastAsia"/>
-          <w:sz w:val="28"/>
-        </w:rPr>
-        <w:t>在</w:t>
-      </w:r>
-      <w:r>
-        <w:rPr>
-          <w:sz w:val="28"/>
-        </w:rPr>
-        <w:t>档案系统验收后可能</w:t>
-      </w:r>
-      <w:r>
-        <w:rPr>
-          <w:rFonts w:hint="eastAsia"/>
-          <w:sz w:val="28"/>
-        </w:rPr>
-        <w:t>还</w:t>
-      </w:r>
-      <w:r>
-        <w:rPr>
-          <w:sz w:val="28"/>
-        </w:rPr>
-        <w:t>会增加其</w:t>
-      </w:r>
-      <w:r>
-        <w:rPr>
-          <w:rFonts w:hint="eastAsia"/>
-          <w:sz w:val="28"/>
-        </w:rPr>
-        <w:t>它</w:t>
-      </w:r>
-      <w:r>
-        <w:rPr>
-          <w:sz w:val="28"/>
-        </w:rPr>
-        <w:t>业务系统进行归档</w:t>
-      </w:r>
-      <w:r>
-        <w:rPr>
-          <w:rFonts w:hint="eastAsia"/>
-          <w:sz w:val="28"/>
-        </w:rPr>
-        <w:t>操作</w:t>
-      </w:r>
-      <w:r>
-        <w:rPr>
-          <w:rFonts w:hint="eastAsia"/>
-          <w:sz w:val="28"/>
-        </w:rPr>
-        <w:t>；</w:t>
-      </w:r>
-    </w:p>
-    <w:p>
-      <w:pPr>
-        <w:pStyle w:val="a0"/>
-        <w:numPr>
-          <w:ilvl w:val="0"/>
-          <w:numId w:val="18"/>
-        </w:numPr>
-        <w:rPr>
-          <w:sz w:val="28"/>
-        </w:rPr>
-      </w:pPr>
-      <w:r>
-        <w:rPr>
-          <w:rFonts w:hint="eastAsia"/>
-          <w:sz w:val="28"/>
-        </w:rPr>
-        <w:t>业务系统</w:t>
-      </w:r>
-      <w:r>
-        <w:rPr>
-          <w:sz w:val="28"/>
-        </w:rPr>
-        <w:t>后期</w:t>
-      </w:r>
-      <w:r>
-        <w:rPr>
-          <w:sz w:val="28"/>
-        </w:rPr>
-        <w:t>有升级或者</w:t>
-      </w:r>
-      <w:r>
-        <w:rPr>
-          <w:rFonts w:hint="eastAsia"/>
-          <w:sz w:val="28"/>
-        </w:rPr>
-        <w:t>版本</w:t>
-      </w:r>
-      <w:r>
-        <w:rPr>
-          <w:sz w:val="28"/>
-        </w:rPr>
-        <w:t>修改</w:t>
-      </w:r>
-      <w:r>
-        <w:rPr>
-          <w:rFonts w:hint="eastAsia"/>
-          <w:sz w:val="28"/>
-        </w:rPr>
-        <w:t>的</w:t>
-      </w:r>
-      <w:r>
-        <w:rPr>
-          <w:sz w:val="28"/>
-        </w:rPr>
-        <w:t>可能；</w:t>
-      </w:r>
-    </w:p>
-    <w:p>
-      <w:pPr>
-        <w:pStyle w:val="a0"/>
-        <w:numPr>
-          <w:ilvl w:val="0"/>
-          <w:numId w:val="18"/>
-        </w:numPr>
-        <w:rPr>
-          <w:sz w:val="28"/>
-        </w:rPr>
-      </w:pPr>
-      <w:r>
-        <w:rPr>
-          <w:rFonts w:hint="eastAsia"/>
-          <w:sz w:val="28"/>
-        </w:rPr>
-        <w:t>下属</w:t>
-      </w:r>
-      <w:r>
-        <w:rPr>
-          <w:sz w:val="28"/>
-        </w:rPr>
-        <w:t>单位的业务系统可能与总部</w:t>
-      </w:r>
-      <w:r>
-        <w:rPr>
-          <w:rFonts w:hint="eastAsia"/>
-          <w:sz w:val="28"/>
-        </w:rPr>
-        <w:t>存在</w:t>
-      </w:r>
-      <w:r>
-        <w:rPr>
-          <w:sz w:val="28"/>
-        </w:rPr>
-        <w:t>不一致</w:t>
-      </w:r>
-      <w:r>
-        <w:rPr>
-          <w:rFonts w:hint="eastAsia"/>
-          <w:sz w:val="28"/>
-        </w:rPr>
-        <w:t>的</w:t>
-      </w:r>
-      <w:r>
-        <w:rPr>
-          <w:sz w:val="28"/>
-        </w:rPr>
-        <w:t>情况；</w:t>
-      </w:r>
-    </w:p>
-    <w:p>
-      <w:pPr>
-        <w:spacing w:line="276" w:lineRule="auto"/>
-        <w:ind w:leftChars="67" w:left="141"/>
-        <w:rPr>
-          <w:sz w:val="28"/>
-        </w:rPr>
-      </w:pPr>
-      <w:r>
-        <w:rPr>
-          <w:rFonts w:hint="eastAsia"/>
-          <w:sz w:val="28"/>
-        </w:rPr>
-        <w:t>综上所述</w:t>
-      </w:r>
-      <w:r>
-        <w:rPr>
-          <w:sz w:val="28"/>
-        </w:rPr>
-        <w:t>，建议</w:t>
-      </w:r>
-      <w:r>
-        <w:rPr>
-          <w:rFonts w:hint="eastAsia"/>
-          <w:sz w:val="28"/>
-        </w:rPr>
-        <w:t>中散</w:t>
-      </w:r>
-      <w:r>
-        <w:rPr>
-          <w:sz w:val="28"/>
-        </w:rPr>
-        <w:t>集团</w:t>
-      </w:r>
-      <w:r>
-        <w:rPr>
-          <w:rFonts w:hint="eastAsia"/>
-          <w:sz w:val="28"/>
-        </w:rPr>
-        <w:t>采用</w:t>
-      </w:r>
-      <w:r>
-        <w:rPr>
-          <w:sz w:val="28"/>
-        </w:rPr>
-        <w:t>统一数据</w:t>
-      </w:r>
-      <w:r>
-        <w:rPr>
-          <w:rFonts w:hint="eastAsia"/>
-          <w:sz w:val="28"/>
-        </w:rPr>
-        <w:t>归档</w:t>
-      </w:r>
-      <w:r>
-        <w:rPr>
-          <w:sz w:val="28"/>
-        </w:rPr>
-        <w:t>服务。</w:t>
-      </w:r>
-    </w:p>
-    <w:p>
-      <w:pPr>
-        <w:pStyle w:val="af6"/>
-        <w:ind w:left="0"/>
-      </w:pPr>
-      <w:r>
-        <w:rPr>
-          <w:rFonts w:hint="eastAsia"/>
-        </w:rPr>
-        <w:t>调用</w:t>
-      </w:r>
-      <w:r>
-        <w:t>服务原型</w:t>
-      </w:r>
-    </w:p>
-    <w:p>
-      <w:pPr>
-        <w:rPr>
-          <w:color w:val="E36C0A"/>
-        </w:rPr>
-      </w:pPr>
-      <w:r>
-        <w:rPr>
-          <w:color w:val="E36C0A"/>
-        </w:rPr>
-        <w:object w:dxaOrig="8655" w:dyaOrig="9150">
-          <v:shapetype id="_x0000_t75" coordsize="21600,21600" o:spt="75" o:preferrelative="t" path="m@4@5l@4@11@9@11@9@5xe" filled="f" stroked="f">
-            <v:stroke joinstyle="miter"/>
-            <v:formulas>
-              <v:f eqn="if lineDrawn pixelLineWidth 0"/>
-              <v:f eqn="sum @0 1 0"/>
-              <v:f eqn="sum 0 0 @1"/>
-              <v:f eqn="prod @2 1 2"/>
-              <v:f eqn="prod @3 21600 pixelWidth"/>
-              <v:f eqn="prod @3 21600 pixelHeight"/>
-              <v:f eqn="sum @0 0 1"/>
-              <v:f eqn="prod @6 1 2"/>
-              <v:f eqn="prod @7 21600 pixelWidth"/>
-              <v:f eqn="sum @8 21600 0"/>
-              <v:f eqn="prod @7 21600 pixelHeight"/>
-              <v:f eqn="sum @10 21600 0"/>
-            </v:formulas>
-            <v:path o:extrusionok="f" gradientshapeok="t" o:connecttype="rect"/>
-            <o:lock v:ext="edit" aspectratio="t"/>
-          </v:shapetype>
-          <v:shape id="_x0000_i1025" type="#_x0000_t75" style="width:6in;height:460.5pt" o:ole="">
-            <v:imagedata r:id="rId10" o:title=""/>
-          </v:shape>
-          <o:OLEObject Type="Embed" ProgID="Visio.Drawing.15" ShapeID="_x0000_i1025" DrawAspect="Content" ObjectID="_1494858048" r:id="rId11"/>
-        </w:object>
-      </w:r>
-    </w:p>
-    <w:p>
-      <w:pPr>
         <w:pStyle w:val="af6"/>
         <w:numPr>
           <w:ilvl w:val="0"/>
@@ -2239,50 +1941,58 @@
     </w:p>
     <w:p>
       <w:pPr>
-        <w:ind w:left="420" w:hanging="420"/>
+        <w:pStyle w:val="a0"/>
+        <w:numPr>
+          <w:ilvl w:val="0"/>
+          <w:numId w:val="0"/>
+        </w:numPr>
+        <w:ind w:left="720"/>
         <w:rPr>
-          <w:rFonts w:ascii="黑体" w:eastAsia="黑体" w:hAnsi="黑体"/>
+          <w:sz w:val="21"/>
         </w:rPr>
       </w:pPr>
-      <w:r>
-        <w:rPr>
-          <w:rFonts w:ascii="黑体" w:eastAsia="黑体" w:hAnsi="黑体"/>
-        </w:rPr>
-        <w:t>http://localhost/LamsDataIF/cxf/BaseDataWS?wsdl</w:t>
-      </w:r>
+      <w:hyperlink r:id="rId10" w:history="1">
+        <w:r>
+          <w:rPr>
+            <w:rStyle w:val="af7"/>
+            <w:sz w:val="21"/>
+          </w:rPr>
+          <w:t>http://137.12.8.212:8080/LamsDataIF/cxf/BaseDataWS?wsdl</w:t>
+        </w:r>
+      </w:hyperlink>
     </w:p>
     <w:p>
       <w:pPr>
         <w:pStyle w:val="a0"/>
-        <w:rPr>
-          <w:rStyle w:val="Char8"/>
-        </w:rPr>
       </w:pPr>
       <w:r>
         <w:rPr>
           <w:rStyle w:val="Char8"/>
           <w:rFonts w:hint="eastAsia"/>
         </w:rPr>
-        <w:t>查看xml字段定义顺序url地址为:</w:t>
+        <w:t>查看xml字段定义顺序</w:t>
       </w:r>
-    </w:p>
-    <w:p>
-      <w:pPr>
-        <w:pStyle w:val="a0"/>
-        <w:numPr>
-          <w:ilvl w:val="2"/>
-          <w:numId w:val="5"/>
-        </w:numPr>
-        <w:rPr>
-          <w:sz w:val="21"/>
-        </w:rPr>
-      </w:pPr>
+      <w:proofErr w:type="spellStart"/>
       <w:r>
         <w:rPr>
           <w:rStyle w:val="Char8"/>
           <w:rFonts w:hint="eastAsia"/>
         </w:rPr>
-        <w:t>正式服务器</w:t>
+        <w:t>url</w:t>
+      </w:r>
+      <w:proofErr w:type="spellEnd"/>
+      <w:r>
+        <w:rPr>
+          <w:rStyle w:val="Char8"/>
+          <w:rFonts w:hint="eastAsia"/>
+        </w:rPr>
+        <w:t>地址为:</w:t>
+      </w:r>
+      <w:r>
+        <w:rPr>
+          <w:rStyle w:val="Char8"/>
+        </w:rPr>
+        <w:t xml:space="preserve"> </w:t>
       </w:r>
       <w:r>
         <w:rPr>
@@ -2290,75 +2000,102 @@
         </w:rPr>
         <w:br/>
       </w:r>
+      <w:hyperlink r:id="rId11" w:history="1">
+        <w:r>
+          <w:rPr>
+            <w:rStyle w:val="af7"/>
+            <w:sz w:val="21"/>
+          </w:rPr>
+          <w:t>http://</w:t>
+        </w:r>
+        <w:r>
+          <w:rPr>
+            <w:rStyle w:val="af7"/>
+            <w:sz w:val="21"/>
+          </w:rPr>
+          <w:t>137.12.8.212:8080</w:t>
+        </w:r>
+        <w:r>
+          <w:rPr>
+            <w:rStyle w:val="af7"/>
+            <w:sz w:val="21"/>
+          </w:rPr>
+          <w:t>/LamsDataIF/viewLog?logFilePath=S_GROUP.XML&amp;fileType=xml&amp;rand=0.13027042740715034</w:t>
+        </w:r>
+      </w:hyperlink>
+    </w:p>
+    <w:p>
+      <w:pPr>
+        <w:pStyle w:val="a0"/>
+        <w:numPr>
+          <w:ilvl w:val="0"/>
+          <w:numId w:val="0"/>
+        </w:numPr>
+        <w:ind w:left="709"/>
+        <w:rPr>
+          <w:rStyle w:val="af7"/>
+          <w:sz w:val="21"/>
+        </w:rPr>
+      </w:pPr>
+      <w:hyperlink r:id="rId12" w:history="1">
+        <w:r>
+          <w:rPr>
+            <w:rStyle w:val="af7"/>
+            <w:sz w:val="21"/>
+          </w:rPr>
+          <w:t>http://</w:t>
+        </w:r>
+        <w:r>
+          <w:rPr>
+            <w:rStyle w:val="af7"/>
+            <w:sz w:val="21"/>
+          </w:rPr>
+          <w:t>137.12.8.212:8080</w:t>
+        </w:r>
+        <w:r>
+          <w:rPr>
+            <w:rStyle w:val="af7"/>
+            <w:sz w:val="21"/>
+          </w:rPr>
+          <w:t>/LamsDataIF/viewLog?logFilePath=S_USER.XML&amp;fileType=xml&amp;rand=0.13027042740715034</w:t>
+        </w:r>
+      </w:hyperlink>
+    </w:p>
+    <w:p>
+      <w:pPr>
+        <w:pStyle w:val="a0"/>
+        <w:numPr>
+          <w:ilvl w:val="0"/>
+          <w:numId w:val="0"/>
+        </w:numPr>
+        <w:ind w:left="709"/>
+        <w:rPr>
+          <w:rStyle w:val="af7"/>
+          <w:sz w:val="21"/>
+        </w:rPr>
+      </w:pPr>
       <w:r>
         <w:rPr>
+          <w:rStyle w:val="af7"/>
           <w:sz w:val="21"/>
         </w:rPr>
         <w:t>http://</w:t>
       </w:r>
       <w:r>
         <w:rPr>
+          <w:rStyle w:val="af7"/>
           <w:sz w:val="21"/>
         </w:rPr>
-        <w:t>localhost</w:t>
+        <w:t>137.12.8.212:8080</w:t>
       </w:r>
       <w:r>
         <w:rPr>
+          <w:rStyle w:val="af7"/>
           <w:sz w:val="21"/>
         </w:rPr>
-        <w:t>/LamsDataIF/viewXMLList</w:t>
+        <w:t>/LamsDataIF/viewLog?logFilePath=S_QZH.XML&amp;fileType=xml&amp;rand=0.13027042740715034</w:t>
       </w:r>
     </w:p>
-    <w:p>
-      <w:pPr>
-        <w:pStyle w:val="a0"/>
-        <w:numPr>
-          <w:ilvl w:val="2"/>
-          <w:numId w:val="5"/>
-        </w:numPr>
-        <w:rPr>
-          <w:rStyle w:val="Char8"/>
-        </w:rPr>
-      </w:pPr>
-      <w:r>
-        <w:rPr>
-          <w:rStyle w:val="Char8"/>
-          <w:rFonts w:hint="eastAsia"/>
-        </w:rPr>
-        <w:t>测试服务器</w:t>
-      </w:r>
-      <w:r>
-        <w:rPr>
-          <w:rStyle w:val="Char8"/>
-        </w:rPr>
-        <w:br/>
-      </w:r>
-      <w:r>
-        <w:rPr>
-          <w:sz w:val="21"/>
-        </w:rPr>
-        <w:t>h</w:t>
-      </w:r>
-      <w:r>
-        <w:rPr>
-          <w:sz w:val="21"/>
-        </w:rPr>
-        <w:t>ttp://</w:t>
-      </w:r>
-      <w:r>
-        <w:rPr>
-          <w:sz w:val="21"/>
-        </w:rPr>
-        <w:t>localhost</w:t>
-      </w:r>
-      <w:r>
-        <w:rPr>
-          <w:sz w:val="21"/>
-        </w:rPr>
-        <w:t>/LamsDataIF/viewXMLList</w:t>
-      </w:r>
-    </w:p>
-    <w:p/>
     <w:tbl>
       <w:tblPr>
         <w:tblW w:w="0" w:type="auto"/>
@@ -2384,6 +2121,7 @@
           </w:tcPr>
           <w:p>
             <w:pPr>
+              <w:ind w:leftChars="1" w:left="27" w:hangingChars="12" w:hanging="25"/>
               <w:jc w:val="center"/>
               <w:rPr>
                 <w:b/>
@@ -2519,6 +2257,8 @@
             </w:r>
           </w:p>
         </w:tc>
+        <w:bookmarkStart w:id="10" w:name="_GoBack"/>
+        <w:bookmarkEnd w:id="10"/>
       </w:tr>
     </w:tbl>
     <w:p>
@@ -2544,7 +2284,21 @@
         <w:rPr>
           <w:rFonts w:hint="eastAsia"/>
         </w:rPr>
-        <w:t>调用方通过WSDL生成WebServices-Client</w:t>
+        <w:t>调用方通过WSDL生成</w:t>
+      </w:r>
+      <w:proofErr w:type="spellStart"/>
+      <w:r>
+        <w:rPr>
+          <w:rFonts w:hint="eastAsia"/>
+        </w:rPr>
+        <w:t>WebServices</w:t>
+      </w:r>
+      <w:proofErr w:type="spellEnd"/>
+      <w:r>
+        <w:rPr>
+          <w:rFonts w:hint="eastAsia"/>
+        </w:rPr>
+        <w:t>-Client</w:t>
       </w:r>
     </w:p>
     <w:p>
@@ -2789,6 +2543,7 @@
             <w:shd w:val="clear" w:color="auto" w:fill="A0A0A0"/>
           </w:tcPr>
           <w:p>
+            <w:proofErr w:type="spellStart"/>
             <w:r>
               <w:t>T</w:t>
             </w:r>
@@ -2796,7 +2551,14 @@
               <w:rPr>
                 <w:rFonts w:hint="eastAsia"/>
               </w:rPr>
-              <w:t xml:space="preserve">ablename </w:t>
+              <w:t>ablename</w:t>
+            </w:r>
+            <w:proofErr w:type="spellEnd"/>
+            <w:r>
+              <w:rPr>
+                <w:rFonts w:hint="eastAsia"/>
+              </w:rPr>
+              <w:t xml:space="preserve"> </w:t>
             </w:r>
             <w:r>
               <w:rPr>
@@ -2814,6 +2576,7 @@
             <w:shd w:val="clear" w:color="auto" w:fill="A0A0A0"/>
           </w:tcPr>
           <w:p>
+            <w:proofErr w:type="spellStart"/>
             <w:r>
               <w:t>F</w:t>
             </w:r>
@@ -2821,7 +2584,14 @@
               <w:rPr>
                 <w:rFonts w:hint="eastAsia"/>
               </w:rPr>
-              <w:t xml:space="preserve">name </w:t>
+              <w:t>name</w:t>
+            </w:r>
+            <w:proofErr w:type="spellEnd"/>
+            <w:r>
+              <w:rPr>
+                <w:rFonts w:hint="eastAsia"/>
+              </w:rPr>
+              <w:t xml:space="preserve"> </w:t>
             </w:r>
             <w:r>
               <w:rPr>
@@ -2863,6 +2633,7 @@
             <w:shd w:val="clear" w:color="auto" w:fill="A0A0A0"/>
           </w:tcPr>
           <w:p>
+            <w:proofErr w:type="spellStart"/>
             <w:r>
               <w:t>C</w:t>
             </w:r>
@@ -2870,7 +2641,14 @@
               <w:rPr>
                 <w:rFonts w:hint="eastAsia"/>
               </w:rPr>
-              <w:t xml:space="preserve">hname </w:t>
+              <w:t>hname</w:t>
+            </w:r>
+            <w:proofErr w:type="spellEnd"/>
+            <w:r>
+              <w:rPr>
+                <w:rFonts w:hint="eastAsia"/>
+              </w:rPr>
+              <w:t xml:space="preserve"> </w:t>
             </w:r>
             <w:r>
               <w:rPr>
@@ -2898,12 +2676,14 @@
         </w:rPr>
         <w:t>字段中</w:t>
       </w:r>
+      <w:proofErr w:type="spellStart"/>
       <w:r>
         <w:rPr>
           <w:rFonts w:hint="eastAsia"/>
         </w:rPr>
         <w:t>tname</w:t>
       </w:r>
+      <w:proofErr w:type="spellEnd"/>
       <w:r>
         <w:rPr>
           <w:rFonts w:hint="eastAsia"/>
@@ -3030,6 +2810,7 @@
                 <w:sz w:val="18"/>
                 <w:szCs w:val="18"/>
               </w:rPr>
+              <w:lastRenderedPageBreak/>
               <w:t xml:space="preserve">fieldname -- </w:t>
             </w:r>
             <w:r>
@@ -3072,6 +2853,7 @@
                 <w:szCs w:val="18"/>
               </w:rPr>
             </w:pPr>
+            <w:proofErr w:type="spellStart"/>
             <w:r>
               <w:rPr>
                 <w:rFonts w:ascii="宋体" w:cs="宋体"/>
@@ -3079,8 +2861,17 @@
                 <w:sz w:val="18"/>
                 <w:szCs w:val="18"/>
               </w:rPr>
-              <w:lastRenderedPageBreak/>
-              <w:t xml:space="preserve">chname -- </w:t>
+              <w:t>chname</w:t>
+            </w:r>
+            <w:proofErr w:type="spellEnd"/>
+            <w:r>
+              <w:rPr>
+                <w:rFonts w:ascii="宋体" w:cs="宋体"/>
+                <w:kern w:val="0"/>
+                <w:sz w:val="18"/>
+                <w:szCs w:val="18"/>
+              </w:rPr>
+              <w:t xml:space="preserve"> -- </w:t>
             </w:r>
             <w:r>
               <w:rPr>
@@ -3113,6 +2904,7 @@
                 <w:szCs w:val="18"/>
               </w:rPr>
             </w:pPr>
+            <w:proofErr w:type="spellStart"/>
             <w:r>
               <w:rPr>
                 <w:rFonts w:ascii="宋体" w:cs="宋体"/>
@@ -3120,69 +2912,79 @@
                 <w:sz w:val="18"/>
                 <w:szCs w:val="18"/>
               </w:rPr>
-              <w:t xml:space="preserve">fieldtype -- </w:t>
-            </w:r>
-            <w:r>
-              <w:rPr>
-                <w:rFonts w:ascii="宋体" w:cs="宋体" w:hint="eastAsia"/>
+              <w:t>fieldtype</w:t>
+            </w:r>
+            <w:proofErr w:type="spellEnd"/>
+            <w:r>
+              <w:rPr>
+                <w:rFonts w:ascii="宋体" w:cs="宋体"/>
                 <w:kern w:val="0"/>
                 <w:sz w:val="18"/>
                 <w:szCs w:val="18"/>
               </w:rPr>
-              <w:t>字段类型</w:t>
-            </w:r>
-            <w:r>
-              <w:rPr>
-                <w:rFonts w:ascii="宋体" w:cs="宋体"/>
+              <w:t xml:space="preserve"> -- </w:t>
+            </w:r>
+            <w:r>
+              <w:rPr>
+                <w:rFonts w:ascii="宋体" w:cs="宋体" w:hint="eastAsia"/>
                 <w:kern w:val="0"/>
                 <w:sz w:val="18"/>
                 <w:szCs w:val="18"/>
               </w:rPr>
-              <w:t xml:space="preserve"> 1</w:t>
-            </w:r>
-            <w:r>
-              <w:rPr>
-                <w:rFonts w:ascii="宋体" w:cs="宋体" w:hint="eastAsia"/>
+              <w:t>字段类型</w:t>
+            </w:r>
+            <w:r>
+              <w:rPr>
+                <w:rFonts w:ascii="宋体" w:cs="宋体"/>
                 <w:kern w:val="0"/>
                 <w:sz w:val="18"/>
                 <w:szCs w:val="18"/>
               </w:rPr>
-              <w:t>字符</w:t>
-            </w:r>
-            <w:r>
-              <w:rPr>
-                <w:rFonts w:ascii="宋体" w:cs="宋体"/>
+              <w:t xml:space="preserve"> 1</w:t>
+            </w:r>
+            <w:r>
+              <w:rPr>
+                <w:rFonts w:ascii="宋体" w:cs="宋体" w:hint="eastAsia"/>
                 <w:kern w:val="0"/>
                 <w:sz w:val="18"/>
                 <w:szCs w:val="18"/>
               </w:rPr>
-              <w:t xml:space="preserve"> 3</w:t>
-            </w:r>
-            <w:r>
-              <w:rPr>
-                <w:rFonts w:ascii="宋体" w:cs="宋体" w:hint="eastAsia"/>
+              <w:t>字符</w:t>
+            </w:r>
+            <w:r>
+              <w:rPr>
+                <w:rFonts w:ascii="宋体" w:cs="宋体"/>
                 <w:kern w:val="0"/>
                 <w:sz w:val="18"/>
                 <w:szCs w:val="18"/>
               </w:rPr>
-              <w:t>数字</w:t>
-            </w:r>
-            <w:r>
-              <w:rPr>
-                <w:rFonts w:ascii="宋体" w:cs="宋体"/>
+              <w:t xml:space="preserve"> 3</w:t>
+            </w:r>
+            <w:r>
+              <w:rPr>
+                <w:rFonts w:ascii="宋体" w:cs="宋体" w:hint="eastAsia"/>
                 <w:kern w:val="0"/>
                 <w:sz w:val="18"/>
                 <w:szCs w:val="18"/>
               </w:rPr>
-              <w:t xml:space="preserve"> 11</w:t>
-            </w:r>
-            <w:r>
-              <w:rPr>
-                <w:rFonts w:ascii="宋体" w:cs="宋体" w:hint="eastAsia"/>
+              <w:t>数字</w:t>
+            </w:r>
+            <w:r>
+              <w:rPr>
+                <w:rFonts w:ascii="宋体" w:cs="宋体"/>
                 <w:kern w:val="0"/>
                 <w:sz w:val="18"/>
                 <w:szCs w:val="18"/>
               </w:rPr>
+              <w:t xml:space="preserve"> 11</w:t>
+            </w:r>
+            <w:r>
+              <w:rPr>
+                <w:rFonts w:ascii="宋体" w:cs="宋体" w:hint="eastAsia"/>
+                <w:kern w:val="0"/>
+                <w:sz w:val="18"/>
+                <w:szCs w:val="18"/>
+              </w:rPr>
               <w:t>日期</w:t>
             </w:r>
           </w:p>
@@ -3195,8 +2997,13 @@
             <w:shd w:val="clear" w:color="auto" w:fill="A0A0A0"/>
           </w:tcPr>
           <w:p>
-            <w:r>
-              <w:t xml:space="preserve">Thevalue </w:t>
+            <w:proofErr w:type="spellStart"/>
+            <w:r>
+              <w:t>Thevalue</w:t>
+            </w:r>
+            <w:proofErr w:type="spellEnd"/>
+            <w:r>
+              <w:t xml:space="preserve"> </w:t>
             </w:r>
             <w:r>
               <w:rPr>
@@ -3345,8 +3152,17 @@
                 <w:rFonts w:hint="eastAsia"/>
                 <w:b/>
               </w:rPr>
-              <w:t>默认传入值</w:t>
-            </w:r>
+              <w:t>默认</w:t>
+            </w:r>
+            <w:proofErr w:type="gramStart"/>
+            <w:r>
+              <w:rPr>
+                <w:rFonts w:hint="eastAsia"/>
+                <w:b/>
+              </w:rPr>
+              <w:t>传入值</w:t>
+            </w:r>
+            <w:proofErr w:type="gramEnd"/>
           </w:p>
         </w:tc>
       </w:tr>
@@ -4934,6 +4750,7 @@
           </w:tcPr>
           <w:p>
             <w:r>
+              <w:lastRenderedPageBreak/>
               <w:t>QQ</w:t>
             </w:r>
           </w:p>
@@ -4976,7 +4793,6 @@
           </w:tcPr>
           <w:p>
             <w:r>
-              <w:lastRenderedPageBreak/>
               <w:t>BZ</w:t>
             </w:r>
           </w:p>
@@ -5032,7 +4848,15 @@
           </w:tcPr>
           <w:p>
             <w:r>
-              <w:t>"1986-06-19 hh:mm:ss"</w:t>
+              <w:t xml:space="preserve">"1986-06-19 </w:t>
+            </w:r>
+            <w:proofErr w:type="spellStart"/>
+            <w:r>
+              <w:t>hh:mm:ss</w:t>
+            </w:r>
+            <w:proofErr w:type="spellEnd"/>
+            <w:r>
+              <w:t>"</w:t>
             </w:r>
           </w:p>
         </w:tc>
@@ -5042,7 +4866,15 @@
           </w:tcPr>
           <w:p>
             <w:r>
-              <w:t>"1986-06-19 hh:mm:ss"</w:t>
+              <w:t xml:space="preserve">"1986-06-19 </w:t>
+            </w:r>
+            <w:proofErr w:type="spellStart"/>
+            <w:r>
+              <w:t>hh:mm:ss</w:t>
+            </w:r>
+            <w:proofErr w:type="spellEnd"/>
+            <w:r>
+              <w:t>"</w:t>
             </w:r>
           </w:p>
         </w:tc>
@@ -5052,7 +4884,15 @@
           </w:tcPr>
           <w:p>
             <w:r>
-              <w:t>"1986-06-19 hh:mm:ss"</w:t>
+              <w:t xml:space="preserve">"1986-06-19 </w:t>
+            </w:r>
+            <w:proofErr w:type="spellStart"/>
+            <w:r>
+              <w:t>hh:mm:ss</w:t>
+            </w:r>
+            <w:proofErr w:type="spellEnd"/>
+            <w:r>
+              <w:t>"</w:t>
             </w:r>
           </w:p>
         </w:tc>
@@ -5064,7 +4904,15 @@
           </w:tcPr>
           <w:p>
             <w:r>
-              <w:t>"1986-06-19 hh:mm:ss"</w:t>
+              <w:t xml:space="preserve">"1986-06-19 </w:t>
+            </w:r>
+            <w:proofErr w:type="spellStart"/>
+            <w:r>
+              <w:t>hh:mm:ss</w:t>
+            </w:r>
+            <w:proofErr w:type="spellEnd"/>
+            <w:r>
+              <w:t>"</w:t>
             </w:r>
           </w:p>
         </w:tc>
@@ -5074,7 +4922,15 @@
           </w:tcPr>
           <w:p>
             <w:r>
-              <w:t>"1986-06-19 hh:mm:ss"</w:t>
+              <w:t xml:space="preserve">"1986-06-19 </w:t>
+            </w:r>
+            <w:proofErr w:type="spellStart"/>
+            <w:r>
+              <w:t>hh:mm:ss</w:t>
+            </w:r>
+            <w:proofErr w:type="spellEnd"/>
+            <w:r>
+              <w:t>"</w:t>
             </w:r>
           </w:p>
         </w:tc>
@@ -5084,7 +4940,15 @@
           </w:tcPr>
           <w:p>
             <w:r>
-              <w:t>"1986-06-19 hh:mm:ss"</w:t>
+              <w:t xml:space="preserve">"1986-06-19 </w:t>
+            </w:r>
+            <w:proofErr w:type="spellStart"/>
+            <w:r>
+              <w:t>hh:mm:ss</w:t>
+            </w:r>
+            <w:proofErr w:type="spellEnd"/>
+            <w:r>
+              <w:t>"</w:t>
             </w:r>
           </w:p>
         </w:tc>
@@ -5094,7 +4958,15 @@
           </w:tcPr>
           <w:p>
             <w:r>
-              <w:t>"1986-06-19 hh:mm:ss"</w:t>
+              <w:t xml:space="preserve">"1986-06-19 </w:t>
+            </w:r>
+            <w:proofErr w:type="spellStart"/>
+            <w:r>
+              <w:t>hh:mm:ss</w:t>
+            </w:r>
+            <w:proofErr w:type="spellEnd"/>
+            <w:r>
+              <w:t>"</w:t>
             </w:r>
           </w:p>
         </w:tc>
@@ -5553,8 +5425,17 @@
                 <w:rFonts w:hint="eastAsia"/>
                 <w:b/>
               </w:rPr>
-              <w:t>默认传入值</w:t>
-            </w:r>
+              <w:t>默认</w:t>
+            </w:r>
+            <w:proofErr w:type="gramStart"/>
+            <w:r>
+              <w:rPr>
+                <w:rFonts w:hint="eastAsia"/>
+                <w:b/>
+              </w:rPr>
+              <w:t>传入值</w:t>
+            </w:r>
+            <w:proofErr w:type="gramEnd"/>
           </w:p>
         </w:tc>
       </w:tr>
@@ -6102,8 +5983,17 @@
                 <w:rFonts w:hint="eastAsia"/>
                 <w:b/>
               </w:rPr>
-              <w:t>默认传入值</w:t>
-            </w:r>
+              <w:t>默认</w:t>
+            </w:r>
+            <w:proofErr w:type="gramStart"/>
+            <w:r>
+              <w:rPr>
+                <w:rFonts w:hint="eastAsia"/>
+                <w:b/>
+              </w:rPr>
+              <w:t>传入值</w:t>
+            </w:r>
+            <w:proofErr w:type="gramEnd"/>
           </w:p>
         </w:tc>
       </w:tr>
@@ -6570,7 +6460,7 @@
                     <pic:cNvPicPr/>
                   </pic:nvPicPr>
                   <pic:blipFill>
-                    <a:blip r:embed="rId12"/>
+                    <a:blip r:embed="rId13"/>
                     <a:stretch>
                       <a:fillRect/>
                     </a:stretch>
@@ -6620,7 +6510,6 @@
       <w:pPr>
         <w:jc w:val="right"/>
       </w:pPr>
-      <w:bookmarkStart w:id="10" w:name="_GoBack"/>
       <w:r>
         <w:rPr>
           <w:noProof/>
@@ -6641,7 +6530,7 @@
                     <pic:cNvPicPr/>
                   </pic:nvPicPr>
                   <pic:blipFill>
-                    <a:blip r:embed="rId13"/>
+                    <a:blip r:embed="rId14"/>
                     <a:stretch>
                       <a:fillRect/>
                     </a:stretch>
@@ -6661,7 +6550,6 @@
           </wp:inline>
         </w:drawing>
       </w:r>
-      <w:bookmarkEnd w:id="10"/>
     </w:p>
     <w:p>
       <w:r>
@@ -6684,7 +6572,7 @@
                     <pic:cNvPicPr/>
                   </pic:nvPicPr>
                   <pic:blipFill>
-                    <a:blip r:embed="rId14"/>
+                    <a:blip r:embed="rId15"/>
                     <a:stretch>
                       <a:fillRect/>
                     </a:stretch>
@@ -6751,7 +6639,7 @@
                     <pic:cNvPicPr/>
                   </pic:nvPicPr>
                   <pic:blipFill>
-                    <a:blip r:embed="rId15"/>
+                    <a:blip r:embed="rId16"/>
                     <a:stretch>
                       <a:fillRect/>
                     </a:stretch>
@@ -6794,7 +6682,7 @@
                     <pic:cNvPicPr/>
                   </pic:nvPicPr>
                   <pic:blipFill>
-                    <a:blip r:embed="rId16"/>
+                    <a:blip r:embed="rId17"/>
                     <a:stretch>
                       <a:fillRect/>
                     </a:stretch>
@@ -6855,7 +6743,7 @@
                     <pic:cNvPicPr/>
                   </pic:nvPicPr>
                   <pic:blipFill>
-                    <a:blip r:embed="rId17"/>
+                    <a:blip r:embed="rId18"/>
                     <a:stretch>
                       <a:fillRect/>
                     </a:stretch>
@@ -6897,7 +6785,7 @@
                     <pic:cNvPicPr/>
                   </pic:nvPicPr>
                   <pic:blipFill>
-                    <a:blip r:embed="rId18"/>
+                    <a:blip r:embed="rId19"/>
                     <a:stretch>
                       <a:fillRect/>
                     </a:stretch>
@@ -6948,26 +6836,45 @@
       </w:pPr>
       <w:r>
         <w:object w:dxaOrig="1471" w:dyaOrig="750">
-          <v:shape id="_x0000_i1031" type="#_x0000_t75" style="width:1in;height:36pt" o:ole="">
-            <v:imagedata r:id="rId19" o:title=""/>
+          <v:shapetype id="_x0000_t75" coordsize="21600,21600" o:spt="75" o:preferrelative="t" path="m@4@5l@4@11@9@11@9@5xe" filled="f" stroked="f">
+            <v:stroke joinstyle="miter"/>
+            <v:formulas>
+              <v:f eqn="if lineDrawn pixelLineWidth 0"/>
+              <v:f eqn="sum @0 1 0"/>
+              <v:f eqn="sum 0 0 @1"/>
+              <v:f eqn="prod @2 1 2"/>
+              <v:f eqn="prod @3 21600 pixelWidth"/>
+              <v:f eqn="prod @3 21600 pixelHeight"/>
+              <v:f eqn="sum @0 0 1"/>
+              <v:f eqn="prod @6 1 2"/>
+              <v:f eqn="prod @7 21600 pixelWidth"/>
+              <v:f eqn="sum @8 21600 0"/>
+              <v:f eqn="prod @7 21600 pixelHeight"/>
+              <v:f eqn="sum @10 21600 0"/>
+            </v:formulas>
+            <v:path o:extrusionok="f" gradientshapeok="t" o:connecttype="rect"/>
+            <o:lock v:ext="edit" aspectratio="t"/>
+          </v:shapetype>
+          <v:shape id="_x0000_i1025" type="#_x0000_t75" style="width:1in;height:36pt" o:ole="">
+            <v:imagedata r:id="rId20" o:title=""/>
           </v:shape>
-          <o:OLEObject Type="Embed" ProgID="Package" ShapeID="_x0000_i1031" DrawAspect="Content" ObjectID="_1494858049" r:id="rId20"/>
+          <o:OLEObject Type="Embed" ProgID="Package" ShapeID="_x0000_i1025" DrawAspect="Content" ObjectID="_1563963810" r:id="rId21"/>
         </w:object>
       </w:r>
       <w:r>
         <w:object w:dxaOrig="1470" w:dyaOrig="750">
           <v:shape id="_x0000_i1026" type="#_x0000_t75" style="width:1in;height:36pt" o:ole="">
-            <v:imagedata r:id="rId21" o:title=""/>
+            <v:imagedata r:id="rId22" o:title=""/>
           </v:shape>
-          <o:OLEObject Type="Embed" ProgID="Package" ShapeID="_x0000_i1026" DrawAspect="Content" ObjectID="_1494858050" r:id="rId22"/>
+          <o:OLEObject Type="Embed" ProgID="Package" ShapeID="_x0000_i1026" DrawAspect="Content" ObjectID="_1563963811" r:id="rId23"/>
         </w:object>
       </w:r>
       <w:r>
         <w:object w:dxaOrig="1365" w:dyaOrig="750">
           <v:shape id="_x0000_i1027" type="#_x0000_t75" style="width:64.5pt;height:36pt" o:ole="">
-            <v:imagedata r:id="rId23" o:title=""/>
+            <v:imagedata r:id="rId24" o:title=""/>
           </v:shape>
-          <o:OLEObject Type="Embed" ProgID="Package" ShapeID="_x0000_i1027" DrawAspect="Content" ObjectID="_1494858051" r:id="rId24"/>
+          <o:OLEObject Type="Embed" ProgID="Package" ShapeID="_x0000_i1027" DrawAspect="Content" ObjectID="_1563963812" r:id="rId25"/>
         </w:object>
       </w:r>
     </w:p>
@@ -6983,25 +6890,33 @@
       <w:r>
         <w:object w:dxaOrig="1140" w:dyaOrig="750">
           <v:shape id="_x0000_i1028" type="#_x0000_t75" style="width:57.75pt;height:36pt" o:ole="">
-            <v:imagedata r:id="rId25" o:title=""/>
+            <v:imagedata r:id="rId26" o:title=""/>
           </v:shape>
-          <o:OLEObject Type="Embed" ProgID="Package" ShapeID="_x0000_i1028" DrawAspect="Content" ObjectID="_1494858052" r:id="rId26"/>
+          <o:OLEObject Type="Embed" ProgID="Package" ShapeID="_x0000_i1028" DrawAspect="Content" ObjectID="_1563963813" r:id="rId27"/>
         </w:object>
       </w:r>
       <w:r>
         <w:object w:dxaOrig="1245" w:dyaOrig="750">
           <v:shape id="_x0000_i1029" type="#_x0000_t75" style="width:64.5pt;height:36pt" o:ole="">
-            <v:imagedata r:id="rId27" o:title=""/>
+            <v:imagedata r:id="rId28" o:title=""/>
           </v:shape>
-          <o:OLEObject Type="Embed" ProgID="Package" ShapeID="_x0000_i1029" DrawAspect="Content" ObjectID="_1494858053" r:id="rId28"/>
+          <o:OLEObject Type="Embed" ProgID="Package" ShapeID="_x0000_i1029" DrawAspect="Content" ObjectID="_1563963814" r:id="rId29"/>
         </w:object>
       </w:r>
       <w:r>
         <w:object w:dxaOrig="1020" w:dyaOrig="750">
           <v:shape id="_x0000_i1030" type="#_x0000_t75" style="width:50.25pt;height:36pt" o:ole="">
-            <v:imagedata r:id="rId29" o:title=""/>
+            <v:imagedata r:id="rId30" o:title=""/>
           </v:shape>
-          <o:OLEObject Type="Embed" ProgID="Package" ShapeID="_x0000_i1030" DrawAspect="Content" ObjectID="_1494858054" r:id="rId30"/>
+          <o:OLEObject Type="Embed" ProgID="Package" ShapeID="_x0000_i1030" DrawAspect="Content" ObjectID="_1563963815" r:id="rId31"/>
+        </w:object>
+      </w:r>
+      <w:r>
+        <w:object w:dxaOrig="1831" w:dyaOrig="841">
+          <v:shape id="_x0000_i1031" type="#_x0000_t75" style="width:91.5pt;height:42pt" o:ole="">
+            <v:imagedata r:id="rId32" o:title=""/>
+          </v:shape>
+          <o:OLEObject Type="Embed" ProgID="Package" ShapeID="_x0000_i1031" DrawAspect="Content" ObjectID="_1563963816" r:id="rId33"/>
         </w:object>
       </w:r>
     </w:p>
@@ -7136,7 +7051,7 @@
                 <w:bCs/>
                 <w:noProof/>
               </w:rPr>
-              <w:t>7</w:t>
+              <w:t>4</w:t>
             </w:r>
             <w:r>
               <w:rPr>
@@ -7184,7 +7099,7 @@
                 <w:bCs/>
                 <w:noProof/>
               </w:rPr>
-              <w:t>9</w:t>
+              <w:t>8</w:t>
             </w:r>
             <w:r>
               <w:rPr>
@@ -7229,7 +7144,7 @@
 
 <file path=word/numbering.xml><?xml version="1.0" encoding="utf-8"?>
 <w:numbering xmlns:wpc="http://schemas.microsoft.com/office/word/2010/wordprocessingCanvas" xmlns:mc="http://schemas.openxmlformats.org/markup-compatibility/2006" xmlns:o="urn:schemas-microsoft-com:office:office" xmlns:r="http://schemas.openxmlformats.org/officeDocument/2006/relationships" xmlns:m="http://schemas.openxmlformats.org/officeDocument/2006/math" xmlns:v="urn:schemas-microsoft-com:vml" xmlns:wp14="http://schemas.microsoft.com/office/word/2010/wordprocessingDrawing" xmlns:wp="http://schemas.openxmlformats.org/drawingml/2006/wordprocessingDrawing" xmlns:w10="urn:schemas-microsoft-com:office:word" xmlns:w="http://schemas.openxmlformats.org/wordprocessingml/2006/main" xmlns:w14="http://schemas.microsoft.com/office/word/2010/wordml" xmlns:w15="http://schemas.microsoft.com/office/word/2012/wordml" xmlns:wpg="http://schemas.microsoft.com/office/word/2010/wordprocessingGroup" xmlns:wpi="http://schemas.microsoft.com/office/word/2010/wordprocessingInk" xmlns:wne="http://schemas.microsoft.com/office/word/2006/wordml" xmlns:wps="http://schemas.microsoft.com/office/word/2010/wordprocessingShape" mc:Ignorable="w14 w15 wp14">
-  <w:abstractNum w:abstractNumId="0">
+  <w:abstractNum w:abstractNumId="0" w15:restartNumberingAfterBreak="0">
     <w:nsid w:val="0FE50151"/>
     <w:multiLevelType w:val="hybridMultilevel"/>
     <w:tmpl w:val="AB5C81CC"/>
@@ -7357,7 +7272,7 @@
       </w:pPr>
     </w:lvl>
   </w:abstractNum>
-  <w:abstractNum w:abstractNumId="1">
+  <w:abstractNum w:abstractNumId="1" w15:restartNumberingAfterBreak="0">
     <w:nsid w:val="15C83D0B"/>
     <w:multiLevelType w:val="multilevel"/>
     <w:tmpl w:val="2EB68858"/>
@@ -7452,7 +7367,7 @@
       </w:pPr>
     </w:lvl>
   </w:abstractNum>
-  <w:abstractNum w:abstractNumId="2">
+  <w:abstractNum w:abstractNumId="2" w15:restartNumberingAfterBreak="0">
     <w:nsid w:val="211316CB"/>
     <w:multiLevelType w:val="multilevel"/>
     <w:tmpl w:val="0409001F"/>
@@ -7538,7 +7453,7 @@
       </w:pPr>
     </w:lvl>
   </w:abstractNum>
-  <w:abstractNum w:abstractNumId="3">
+  <w:abstractNum w:abstractNumId="3" w15:restartNumberingAfterBreak="0">
     <w:nsid w:val="2C34095A"/>
     <w:multiLevelType w:val="hybridMultilevel"/>
     <w:tmpl w:val="DA625F98"/>
@@ -7627,7 +7542,7 @@
       </w:pPr>
     </w:lvl>
   </w:abstractNum>
-  <w:abstractNum w:abstractNumId="4">
+  <w:abstractNum w:abstractNumId="4" w15:restartNumberingAfterBreak="0">
     <w:nsid w:val="31652152"/>
     <w:multiLevelType w:val="hybridMultilevel"/>
     <w:tmpl w:val="CFBAA03C"/>
@@ -7716,7 +7631,7 @@
       </w:pPr>
     </w:lvl>
   </w:abstractNum>
-  <w:abstractNum w:abstractNumId="5">
+  <w:abstractNum w:abstractNumId="5" w15:restartNumberingAfterBreak="0">
     <w:nsid w:val="3AD665C1"/>
     <w:multiLevelType w:val="multilevel"/>
     <w:tmpl w:val="250CA9E2"/>
@@ -7838,7 +7753,7 @@
       </w:rPr>
     </w:lvl>
   </w:abstractNum>
-  <w:abstractNum w:abstractNumId="6">
+  <w:abstractNum w:abstractNumId="6" w15:restartNumberingAfterBreak="0">
     <w:nsid w:val="42C5370D"/>
     <w:multiLevelType w:val="hybridMultilevel"/>
     <w:tmpl w:val="639CD364"/>
@@ -8011,7 +7926,7 @@
       </w:pPr>
     </w:lvl>
   </w:abstractNum>
-  <w:abstractNum w:abstractNumId="7">
+  <w:abstractNum w:abstractNumId="7" w15:restartNumberingAfterBreak="0">
     <w:nsid w:val="49FC1C15"/>
     <w:multiLevelType w:val="hybridMultilevel"/>
     <w:tmpl w:val="E99485AA"/>
@@ -8125,7 +8040,7 @@
       </w:rPr>
     </w:lvl>
   </w:abstractNum>
-  <w:abstractNum w:abstractNumId="8">
+  <w:abstractNum w:abstractNumId="8" w15:restartNumberingAfterBreak="0">
     <w:nsid w:val="57121C40"/>
     <w:multiLevelType w:val="hybridMultilevel"/>
     <w:tmpl w:val="1E562E40"/>
@@ -8214,7 +8129,7 @@
       </w:pPr>
     </w:lvl>
   </w:abstractNum>
-  <w:abstractNum w:abstractNumId="9">
+  <w:abstractNum w:abstractNumId="9" w15:restartNumberingAfterBreak="0">
     <w:nsid w:val="579E7EAE"/>
     <w:multiLevelType w:val="hybridMultilevel"/>
     <w:tmpl w:val="1F043812"/>
@@ -8303,7 +8218,7 @@
       </w:pPr>
     </w:lvl>
   </w:abstractNum>
-  <w:abstractNum w:abstractNumId="10">
+  <w:abstractNum w:abstractNumId="10" w15:restartNumberingAfterBreak="0">
     <w:nsid w:val="5F242755"/>
     <w:multiLevelType w:val="hybridMultilevel"/>
     <w:tmpl w:val="20862D04"/>
@@ -8416,7 +8331,7 @@
       </w:rPr>
     </w:lvl>
   </w:abstractNum>
-  <w:abstractNum w:abstractNumId="11">
+  <w:abstractNum w:abstractNumId="11" w15:restartNumberingAfterBreak="0">
     <w:nsid w:val="5F452683"/>
     <w:multiLevelType w:val="multilevel"/>
     <w:tmpl w:val="6276AAFA"/>
@@ -8590,7 +8505,7 @@
       </w:rPr>
     </w:lvl>
   </w:abstractNum>
-  <w:abstractNum w:abstractNumId="12">
+  <w:abstractNum w:abstractNumId="12" w15:restartNumberingAfterBreak="0">
     <w:nsid w:val="70831D01"/>
     <w:multiLevelType w:val="hybridMultilevel"/>
     <w:tmpl w:val="B97C53B0"/>
@@ -8679,7 +8594,7 @@
       </w:pPr>
     </w:lvl>
   </w:abstractNum>
-  <w:abstractNum w:abstractNumId="13">
+  <w:abstractNum w:abstractNumId="13" w15:restartNumberingAfterBreak="0">
     <w:nsid w:val="71E51FCA"/>
     <w:multiLevelType w:val="hybridMultilevel"/>
     <w:tmpl w:val="8574591A"/>
@@ -8792,7 +8707,7 @@
       </w:rPr>
     </w:lvl>
   </w:abstractNum>
-  <w:abstractNum w:abstractNumId="14">
+  <w:abstractNum w:abstractNumId="14" w15:restartNumberingAfterBreak="0">
     <w:nsid w:val="7F7D2127"/>
     <w:multiLevelType w:val="hybridMultilevel"/>
     <w:tmpl w:val="B76E6A1C"/>
@@ -8940,6 +8855,9 @@
   </w:num>
   <w:num w:numId="20">
     <w:abstractNumId w:val="8"/>
+  </w:num>
+  <w:num w:numId="21">
+    <w:abstractNumId w:val="5"/>
   </w:num>
 </w:numbering>
 </file>
@@ -10481,7 +10399,7 @@
 </file>
 
 <file path=customXml/itemProps1.xml><?xml version="1.0" encoding="utf-8"?>
-<ds:datastoreItem xmlns:ds="http://schemas.openxmlformats.org/officeDocument/2006/customXml" ds:itemID="{311216E2-14C6-4563-99B4-67A12C0DCBBC}">
+<ds:datastoreItem xmlns:ds="http://schemas.openxmlformats.org/officeDocument/2006/customXml" ds:itemID="{549D929D-4D71-42F8-ABE9-C11B17B1F426}">
   <ds:schemaRefs>
     <ds:schemaRef ds:uri="http://schemas.openxmlformats.org/officeDocument/2006/bibliography"/>
   </ds:schemaRefs>

--- a/docu/档案用户组织通用接口说明文档.docx
+++ b/docu/档案用户组织通用接口说明文档.docx
@@ -6,7 +6,7 @@
       <w:pPr>
         <w:ind w:leftChars="-857" w:left="-1800"/>
         <w:rPr>
-          <w:rFonts w:eastAsia="文鼎新艺体简" w:hint="eastAsia"/>
+          <w:rFonts w:eastAsia="文鼎新艺体简"/>
           <w:b/>
           <w:bCs/>
           <w:spacing w:val="-2"/>
@@ -26,6 +26,71 @@
           <w:szCs w:val="52"/>
         </w:rPr>
       </w:pPr>
+    </w:p>
+    <w:p>
+      <w:pPr>
+        <w:jc w:val="center"/>
+        <w:rPr>
+          <w:rFonts w:ascii="华文中宋" w:eastAsia="华文中宋" w:hAnsi="华文中宋"/>
+          <w:b/>
+          <w:bCs/>
+          <w:noProof/>
+          <w:sz w:val="48"/>
+          <w:szCs w:val="52"/>
+        </w:rPr>
+      </w:pPr>
+    </w:p>
+    <w:p>
+      <w:pPr>
+        <w:jc w:val="center"/>
+        <w:rPr>
+          <w:rFonts w:ascii="华文中宋" w:eastAsia="华文中宋" w:hAnsi="华文中宋"/>
+          <w:b/>
+          <w:bCs/>
+          <w:noProof/>
+          <w:sz w:val="48"/>
+          <w:szCs w:val="52"/>
+        </w:rPr>
+      </w:pPr>
+    </w:p>
+    <w:p>
+      <w:pPr>
+        <w:jc w:val="center"/>
+        <w:rPr>
+          <w:rFonts w:ascii="华文中宋" w:eastAsia="华文中宋" w:hAnsi="华文中宋"/>
+          <w:b/>
+          <w:bCs/>
+          <w:noProof/>
+          <w:sz w:val="48"/>
+          <w:szCs w:val="52"/>
+        </w:rPr>
+      </w:pPr>
+    </w:p>
+    <w:p>
+      <w:pPr>
+        <w:jc w:val="center"/>
+        <w:rPr>
+          <w:rFonts w:ascii="华文中宋" w:eastAsia="华文中宋" w:hAnsi="华文中宋"/>
+          <w:b/>
+          <w:bCs/>
+          <w:noProof/>
+          <w:sz w:val="48"/>
+          <w:szCs w:val="52"/>
+        </w:rPr>
+      </w:pPr>
+    </w:p>
+    <w:p>
+      <w:pPr>
+        <w:jc w:val="center"/>
+        <w:rPr>
+          <w:rFonts w:ascii="华文中宋" w:eastAsia="华文中宋" w:hAnsi="华文中宋"/>
+          <w:b/>
+          <w:bCs/>
+          <w:noProof/>
+          <w:sz w:val="48"/>
+          <w:szCs w:val="52"/>
+        </w:rPr>
+      </w:pPr>
       <w:r>
         <w:rPr>
           <w:rFonts w:ascii="华文中宋" w:eastAsia="华文中宋" w:hAnsi="华文中宋" w:hint="eastAsia"/>
@@ -46,7 +111,31 @@
           <w:sz w:val="48"/>
           <w:szCs w:val="52"/>
         </w:rPr>
-        <w:t>用户组织</w:t>
+        <w:t>系统组织机构</w:t>
+      </w:r>
+    </w:p>
+    <w:p>
+      <w:pPr>
+        <w:jc w:val="center"/>
+        <w:rPr>
+          <w:rFonts w:ascii="华文中宋" w:eastAsia="华文中宋" w:hAnsi="华文中宋"/>
+          <w:b/>
+          <w:bCs/>
+          <w:noProof/>
+          <w:sz w:val="48"/>
+          <w:szCs w:val="52"/>
+        </w:rPr>
+      </w:pPr>
+      <w:r>
+        <w:rPr>
+          <w:rFonts w:ascii="华文中宋" w:eastAsia="华文中宋" w:hAnsi="华文中宋"/>
+          <w:b/>
+          <w:bCs/>
+          <w:noProof/>
+          <w:sz w:val="48"/>
+          <w:szCs w:val="52"/>
+        </w:rPr>
+        <w:t>同步接</w:t>
       </w:r>
       <w:r>
         <w:rPr>
@@ -57,7 +146,7 @@
           <w:sz w:val="48"/>
           <w:szCs w:val="52"/>
         </w:rPr>
-        <w:t>通用接口说明文档</w:t>
+        <w:t>口说明文档</w:t>
       </w:r>
     </w:p>
     <w:p>
@@ -1866,7 +1955,20 @@
     <w:p>
       <w:pPr>
         <w:pStyle w:val="a6"/>
-      </w:pPr>
+        <w:rPr>
+          <w:rFonts w:hint="eastAsia"/>
+          <w:sz w:val="24"/>
+          <w:szCs w:val="24"/>
+        </w:rPr>
+      </w:pPr>
+      <w:r>
+        <w:rPr>
+          <w:rFonts w:hint="eastAsia"/>
+          <w:sz w:val="24"/>
+          <w:szCs w:val="24"/>
+        </w:rPr>
+        <w:t>以上按照实际情况填写</w:t>
+      </w:r>
     </w:p>
     <w:p>
       <w:pPr>
@@ -1890,8 +1992,18 @@
     </w:p>
     <w:p>
       <w:pPr>
-        <w:pStyle w:val="a6"/>
-      </w:pPr>
+        <w:widowControl/>
+        <w:jc w:val="left"/>
+        <w:rPr>
+          <w:rFonts w:ascii="Cambria" w:hAnsi="Cambria"/>
+          <w:spacing w:val="5"/>
+          <w:sz w:val="52"/>
+          <w:szCs w:val="52"/>
+        </w:rPr>
+      </w:pPr>
+      <w:r>
+        <w:br w:type="page"/>
+      </w:r>
     </w:p>
     <w:p>
       <w:pPr>
@@ -1920,6 +2032,469 @@
         </w:rPr>
         <w:t>说明:</w:t>
       </w:r>
+    </w:p>
+    <w:p>
+      <w:pPr>
+        <w:pStyle w:val="a0"/>
+        <w:numPr>
+          <w:ilvl w:val="0"/>
+          <w:numId w:val="22"/>
+        </w:numPr>
+      </w:pPr>
+      <w:r>
+        <w:t>此接口用于档案系统的组织机构同步</w:t>
+      </w:r>
+      <w:r>
+        <w:rPr>
+          <w:rFonts w:hint="eastAsia"/>
+        </w:rPr>
+        <w:t>，</w:t>
+      </w:r>
+      <w:r>
+        <w:t>同步方式使用</w:t>
+      </w:r>
+      <w:proofErr w:type="spellStart"/>
+      <w:r>
+        <w:t>webservcie</w:t>
+      </w:r>
+      <w:proofErr w:type="spellEnd"/>
+      <w:r>
+        <w:t>实现</w:t>
+      </w:r>
+      <w:r>
+        <w:rPr>
+          <w:rFonts w:hint="eastAsia"/>
+        </w:rPr>
+        <w:t>；</w:t>
+      </w:r>
+    </w:p>
+    <w:p>
+      <w:pPr>
+        <w:pStyle w:val="a0"/>
+        <w:numPr>
+          <w:ilvl w:val="0"/>
+          <w:numId w:val="22"/>
+        </w:numPr>
+      </w:pPr>
+      <w:r>
+        <w:t>服务提供商</w:t>
+      </w:r>
+      <w:r>
+        <w:rPr>
+          <w:rFonts w:hint="eastAsia"/>
+        </w:rPr>
+        <w:t>：</w:t>
+      </w:r>
+      <w:r>
+        <w:t>档案管理系统</w:t>
+      </w:r>
+      <w:r>
+        <w:rPr>
+          <w:rFonts w:hint="eastAsia"/>
+        </w:rPr>
+        <w:t>；</w:t>
+      </w:r>
+    </w:p>
+    <w:p>
+      <w:pPr>
+        <w:pStyle w:val="a0"/>
+        <w:numPr>
+          <w:ilvl w:val="0"/>
+          <w:numId w:val="22"/>
+        </w:numPr>
+      </w:pPr>
+      <w:r>
+        <w:t>服务消费者</w:t>
+      </w:r>
+      <w:r>
+        <w:rPr>
+          <w:rFonts w:hint="eastAsia"/>
+        </w:rPr>
+        <w:t>：</w:t>
+      </w:r>
+      <w:r>
+        <w:t>第三</w:t>
+      </w:r>
+      <w:proofErr w:type="gramStart"/>
+      <w:r>
+        <w:t>方应用</w:t>
+      </w:r>
+      <w:proofErr w:type="gramEnd"/>
+      <w:r>
+        <w:t>系统</w:t>
+      </w:r>
+      <w:r>
+        <w:rPr>
+          <w:rFonts w:hint="eastAsia"/>
+        </w:rPr>
+        <w:t>（OA、统一用户平台）</w:t>
+      </w:r>
+      <w:r>
+        <w:rPr>
+          <w:rFonts w:hint="eastAsia"/>
+        </w:rPr>
+        <w:t>；</w:t>
+      </w:r>
+    </w:p>
+    <w:p>
+      <w:pPr>
+        <w:pStyle w:val="a0"/>
+        <w:numPr>
+          <w:ilvl w:val="0"/>
+          <w:numId w:val="22"/>
+        </w:numPr>
+      </w:pPr>
+      <w:r>
+        <w:t>步骤</w:t>
+      </w:r>
+      <w:r>
+        <w:rPr>
+          <w:rFonts w:hint="eastAsia"/>
+        </w:rPr>
+        <w:t>：</w:t>
+      </w:r>
+      <w:r>
+        <w:t>首先由实施人员手动将excel数据初始化到档案系统</w:t>
+      </w:r>
+      <w:r>
+        <w:rPr>
+          <w:rFonts w:hint="eastAsia"/>
+        </w:rPr>
+        <w:t>，</w:t>
+      </w:r>
+      <w:r>
+        <w:t>主要表</w:t>
+      </w:r>
+      <w:r>
+        <w:rPr>
+          <w:rFonts w:hint="eastAsia"/>
+        </w:rPr>
+        <w:t>有：</w:t>
+      </w:r>
+    </w:p>
+    <w:p>
+      <w:pPr>
+        <w:pStyle w:val="a0"/>
+        <w:numPr>
+          <w:ilvl w:val="0"/>
+          <w:numId w:val="0"/>
+        </w:numPr>
+        <w:ind w:left="1134"/>
+      </w:pPr>
+      <w:r>
+        <w:tab/>
+      </w:r>
+      <w:r>
+        <w:tab/>
+        <w:t>S_QZH  全宗表</w:t>
+      </w:r>
+    </w:p>
+    <w:p>
+      <w:pPr>
+        <w:pStyle w:val="a0"/>
+        <w:numPr>
+          <w:ilvl w:val="0"/>
+          <w:numId w:val="0"/>
+        </w:numPr>
+        <w:ind w:left="1134"/>
+      </w:pPr>
+      <w:r>
+        <w:tab/>
+      </w:r>
+      <w:r>
+        <w:tab/>
+        <w:t>S_GROUP用户表</w:t>
+      </w:r>
+    </w:p>
+    <w:p>
+      <w:pPr>
+        <w:pStyle w:val="a0"/>
+        <w:numPr>
+          <w:ilvl w:val="0"/>
+          <w:numId w:val="0"/>
+        </w:numPr>
+        <w:ind w:left="1134"/>
+      </w:pPr>
+      <w:r>
+        <w:tab/>
+      </w:r>
+      <w:r>
+        <w:tab/>
+        <w:t>S_USER 部门表</w:t>
+      </w:r>
+    </w:p>
+    <w:p>
+      <w:pPr>
+        <w:pStyle w:val="a0"/>
+        <w:numPr>
+          <w:ilvl w:val="0"/>
+          <w:numId w:val="0"/>
+        </w:numPr>
+        <w:ind w:left="1134"/>
+      </w:pPr>
+      <w:r>
+        <w:t>然后由三方系统调用接口进行增量数据同步</w:t>
+      </w:r>
+    </w:p>
+    <w:p>
+      <w:pPr>
+        <w:pStyle w:val="a0"/>
+        <w:numPr>
+          <w:ilvl w:val="0"/>
+          <w:numId w:val="22"/>
+        </w:numPr>
+      </w:pPr>
+      <w:r>
+        <w:rPr>
+          <w:rFonts w:hint="eastAsia"/>
+        </w:rPr>
+        <w:t>必要条件：</w:t>
+      </w:r>
+      <w:r>
+        <w:t>档案系统表中关键字段不能缺少</w:t>
+      </w:r>
+    </w:p>
+    <w:p>
+      <w:pPr>
+        <w:pStyle w:val="a0"/>
+        <w:numPr>
+          <w:ilvl w:val="0"/>
+          <w:numId w:val="0"/>
+        </w:numPr>
+        <w:ind w:left="1680"/>
+        <w:rPr>
+          <w:rFonts w:hint="eastAsia"/>
+        </w:rPr>
+      </w:pPr>
+      <w:r>
+        <w:t>S_QZH表中</w:t>
+      </w:r>
+      <w:proofErr w:type="spellStart"/>
+      <w:r>
+        <w:t>primarykey</w:t>
+      </w:r>
+      <w:proofErr w:type="spellEnd"/>
+      <w:r>
+        <w:t xml:space="preserve">  varchar(128)</w:t>
+      </w:r>
+      <w:r>
+        <w:t xml:space="preserve"> 用于记录</w:t>
+      </w:r>
+      <w:r>
+        <w:t>第三方单位主键</w:t>
+      </w:r>
+      <w:r>
+        <w:rPr>
+          <w:rFonts w:hint="eastAsia"/>
+        </w:rPr>
+        <w:t>（会用于部门查找全宗号，接口内部使用）；</w:t>
+      </w:r>
+    </w:p>
+    <w:p>
+      <w:pPr>
+        <w:pStyle w:val="a0"/>
+        <w:numPr>
+          <w:ilvl w:val="0"/>
+          <w:numId w:val="0"/>
+        </w:numPr>
+        <w:ind w:left="1680"/>
+      </w:pPr>
+      <w:r>
+        <w:t>S_GROUP</w:t>
+      </w:r>
+      <w:r>
+        <w:t>增加</w:t>
+      </w:r>
+      <w:proofErr w:type="spellStart"/>
+      <w:r>
+        <w:t>fgzj</w:t>
+      </w:r>
+      <w:proofErr w:type="spellEnd"/>
+      <w:r>
+        <w:t xml:space="preserve"> varchar(128) 用于记录</w:t>
+      </w:r>
+      <w:r>
+        <w:t>第三方部门主键</w:t>
+      </w:r>
+      <w:r>
+        <w:rPr>
+          <w:rFonts w:hint="eastAsia"/>
+        </w:rPr>
+        <w:t>（会用于</w:t>
+      </w:r>
+      <w:r>
+        <w:rPr>
+          <w:rFonts w:hint="eastAsia"/>
+        </w:rPr>
+        <w:t>用户所属部门的查找</w:t>
+      </w:r>
+      <w:r>
+        <w:rPr>
+          <w:rFonts w:hint="eastAsia"/>
+        </w:rPr>
+        <w:t>）</w:t>
+      </w:r>
+      <w:r>
+        <w:rPr>
+          <w:rFonts w:hint="eastAsia"/>
+        </w:rPr>
+        <w:t>、</w:t>
+      </w:r>
+      <w:r>
+        <w:t>增加</w:t>
+      </w:r>
+      <w:proofErr w:type="spellStart"/>
+      <w:r>
+        <w:t>depcode</w:t>
+      </w:r>
+      <w:proofErr w:type="spellEnd"/>
+      <w:r>
+        <w:t xml:space="preserve"> </w:t>
+      </w:r>
+      <w:r>
+        <w:t>varchar(128) 用于记录</w:t>
+      </w:r>
+      <w:r>
+        <w:t>第三方部门code;</w:t>
+      </w:r>
+    </w:p>
+    <w:p>
+      <w:pPr>
+        <w:pStyle w:val="a0"/>
+        <w:numPr>
+          <w:ilvl w:val="0"/>
+          <w:numId w:val="0"/>
+        </w:numPr>
+        <w:ind w:left="1680"/>
+      </w:pPr>
+      <w:r>
+        <w:t>S_USER增加</w:t>
+      </w:r>
+      <w:r>
+        <w:rPr>
+          <w:rFonts w:hint="eastAsia"/>
+        </w:rPr>
+        <w:t xml:space="preserve"> </w:t>
+      </w:r>
+      <w:proofErr w:type="spellStart"/>
+      <w:r>
+        <w:t>esbid</w:t>
+      </w:r>
+      <w:proofErr w:type="spellEnd"/>
+      <w:r>
+        <w:t xml:space="preserve"> varchar(128) 用于记录第三方</w:t>
+      </w:r>
+      <w:r>
+        <w:rPr>
+          <w:rFonts w:hint="eastAsia"/>
+        </w:rPr>
+        <w:t>用户</w:t>
+      </w:r>
+      <w:r>
+        <w:t>主键</w:t>
+      </w:r>
+      <w:r>
+        <w:rPr>
+          <w:rFonts w:hint="eastAsia"/>
+        </w:rPr>
+        <w:t>、</w:t>
+      </w:r>
+      <w:r>
+        <w:t>增加</w:t>
+      </w:r>
+      <w:proofErr w:type="spellStart"/>
+      <w:r>
+        <w:rPr>
+          <w:rFonts w:hint="eastAsia"/>
+        </w:rPr>
+        <w:t>esbcode</w:t>
+      </w:r>
+      <w:proofErr w:type="spellEnd"/>
+      <w:r>
+        <w:t xml:space="preserve"> </w:t>
+      </w:r>
+      <w:r>
+        <w:t>varchar(128) 用于记录第三方部门</w:t>
+      </w:r>
+      <w:r>
+        <w:rPr>
+          <w:rFonts w:hint="eastAsia"/>
+        </w:rPr>
+        <w:t>id</w:t>
+      </w:r>
+    </w:p>
+    <w:p>
+      <w:pPr>
+        <w:pStyle w:val="a0"/>
+        <w:numPr>
+          <w:ilvl w:val="0"/>
+          <w:numId w:val="0"/>
+        </w:numPr>
+        <w:ind w:left="1680"/>
+      </w:pPr>
+    </w:p>
+    <w:p>
+      <w:pPr>
+        <w:pStyle w:val="a0"/>
+        <w:numPr>
+          <w:ilvl w:val="0"/>
+          <w:numId w:val="0"/>
+        </w:numPr>
+        <w:ind w:left="1680"/>
+        <w:rPr>
+          <w:rFonts w:hint="eastAsia"/>
+        </w:rPr>
+      </w:pPr>
+      <w:r>
+        <w:lastRenderedPageBreak/>
+        <w:t>OA必须维护全宗号字段</w:t>
+      </w:r>
+      <w:r>
+        <w:rPr>
+          <w:rFonts w:hint="eastAsia"/>
+        </w:rPr>
+        <w:t>，</w:t>
+      </w:r>
+      <w:r>
+        <w:t>如果OA无法同步全宗号</w:t>
+      </w:r>
+      <w:r>
+        <w:rPr>
+          <w:rFonts w:hint="eastAsia"/>
+        </w:rPr>
+        <w:t>。</w:t>
+      </w:r>
+      <w:r>
+        <w:t>建议不进行全宗同步</w:t>
+      </w:r>
+      <w:r>
+        <w:rPr>
+          <w:rFonts w:hint="eastAsia"/>
+        </w:rPr>
+        <w:t>，</w:t>
+      </w:r>
+      <w:r>
+        <w:t>手动维护全宗列表</w:t>
+      </w:r>
+      <w:r>
+        <w:rPr>
+          <w:rFonts w:hint="eastAsia"/>
+        </w:rPr>
+        <w:t>。</w:t>
+      </w:r>
+    </w:p>
+    <w:p>
+      <w:pPr>
+        <w:pStyle w:val="a0"/>
+        <w:numPr>
+          <w:ilvl w:val="0"/>
+          <w:numId w:val="0"/>
+        </w:numPr>
+        <w:ind w:left="720" w:hanging="720"/>
+        <w:rPr>
+          <w:rFonts w:hint="eastAsia"/>
+        </w:rPr>
+      </w:pPr>
     </w:p>
     <w:p>
       <w:pPr>
@@ -2257,8 +2832,6 @@
             </w:r>
           </w:p>
         </w:tc>
-        <w:bookmarkStart w:id="10" w:name="_GoBack"/>
-        <w:bookmarkEnd w:id="10"/>
       </w:tr>
     </w:tbl>
     <w:p>
@@ -2635,6 +3208,7 @@
           <w:p>
             <w:proofErr w:type="spellStart"/>
             <w:r>
+              <w:lastRenderedPageBreak/>
               <w:t>C</w:t>
             </w:r>
             <w:r>
@@ -2810,7 +3384,6 @@
                 <w:sz w:val="18"/>
                 <w:szCs w:val="18"/>
               </w:rPr>
-              <w:lastRenderedPageBreak/>
               <w:t xml:space="preserve">fieldname -- </w:t>
             </w:r>
             <w:r>
@@ -3049,6 +3622,20 @@
       <w:r>
         <w:t>表</w:t>
       </w:r>
+      <w:r>
+        <w:rPr>
+          <w:rFonts w:hint="eastAsia"/>
+        </w:rPr>
+        <w:t xml:space="preserve"> </w:t>
+      </w:r>
+      <w:r>
+        <w:rPr>
+          <w:rFonts w:hint="eastAsia"/>
+        </w:rPr>
+        <w:t>后面大部分字段可选</w:t>
+      </w:r>
+      <w:bookmarkStart w:id="10" w:name="_GoBack"/>
+      <w:bookmarkEnd w:id="10"/>
       <w:r>
         <w:rPr>
           <w:rFonts w:hint="eastAsia"/>
@@ -4582,6 +5169,7 @@
           </w:tcPr>
           <w:p>
             <w:r>
+              <w:lastRenderedPageBreak/>
               <w:t>TEL_M</w:t>
             </w:r>
           </w:p>
@@ -4750,7 +5338,6 @@
           </w:tcPr>
           <w:p>
             <w:r>
-              <w:lastRenderedPageBreak/>
               <w:t>QQ</w:t>
             </w:r>
           </w:p>
@@ -6337,6 +6924,7 @@
           </w:tcPr>
           <w:p>
             <w:r>
+              <w:lastRenderedPageBreak/>
               <w:t>ISDEF</w:t>
             </w:r>
           </w:p>
@@ -6435,7 +7023,6 @@
         <w:rPr>
           <w:rFonts w:hint="eastAsia"/>
         </w:rPr>
-        <w:lastRenderedPageBreak/>
         <w:t>调用示例</w:t>
       </w:r>
     </w:p>
@@ -6623,6 +7210,7 @@
         <w:rPr>
           <w:noProof/>
         </w:rPr>
+        <w:lastRenderedPageBreak/>
         <w:drawing>
           <wp:inline distT="0" distB="0" distL="0" distR="0" wp14:anchorId="7752970D" wp14:editId="3679BC8B">
             <wp:extent cx="5274310" cy="2049145"/>
@@ -6665,7 +7253,6 @@
         <w:rPr>
           <w:noProof/>
         </w:rPr>
-        <w:lastRenderedPageBreak/>
         <w:drawing>
           <wp:inline distT="0" distB="0" distL="0" distR="0" wp14:anchorId="561BED94" wp14:editId="0876301E">
             <wp:extent cx="5274310" cy="2876550"/>
@@ -6769,6 +7356,7 @@
         <w:rPr>
           <w:noProof/>
         </w:rPr>
+        <w:lastRenderedPageBreak/>
         <w:drawing>
           <wp:inline distT="0" distB="0" distL="0" distR="0" wp14:anchorId="47D8A88C" wp14:editId="5E54FC2F">
             <wp:extent cx="5274310" cy="2781300"/>
@@ -6858,7 +7446,7 @@
           <v:shape id="_x0000_i1025" type="#_x0000_t75" style="width:1in;height:36pt" o:ole="">
             <v:imagedata r:id="rId20" o:title=""/>
           </v:shape>
-          <o:OLEObject Type="Embed" ProgID="Package" ShapeID="_x0000_i1025" DrawAspect="Content" ObjectID="_1563963810" r:id="rId21"/>
+          <o:OLEObject Type="Embed" ProgID="Package" ShapeID="_x0000_i1025" DrawAspect="Content" ObjectID="_1626003322" r:id="rId21"/>
         </w:object>
       </w:r>
       <w:r>
@@ -6866,7 +7454,7 @@
           <v:shape id="_x0000_i1026" type="#_x0000_t75" style="width:1in;height:36pt" o:ole="">
             <v:imagedata r:id="rId22" o:title=""/>
           </v:shape>
-          <o:OLEObject Type="Embed" ProgID="Package" ShapeID="_x0000_i1026" DrawAspect="Content" ObjectID="_1563963811" r:id="rId23"/>
+          <o:OLEObject Type="Embed" ProgID="Package" ShapeID="_x0000_i1026" DrawAspect="Content" ObjectID="_1626003323" r:id="rId23"/>
         </w:object>
       </w:r>
       <w:r>
@@ -6874,7 +7462,7 @@
           <v:shape id="_x0000_i1027" type="#_x0000_t75" style="width:64.5pt;height:36pt" o:ole="">
             <v:imagedata r:id="rId24" o:title=""/>
           </v:shape>
-          <o:OLEObject Type="Embed" ProgID="Package" ShapeID="_x0000_i1027" DrawAspect="Content" ObjectID="_1563963812" r:id="rId25"/>
+          <o:OLEObject Type="Embed" ProgID="Package" ShapeID="_x0000_i1027" DrawAspect="Content" ObjectID="_1626003324" r:id="rId25"/>
         </w:object>
       </w:r>
     </w:p>
@@ -6892,7 +7480,7 @@
           <v:shape id="_x0000_i1028" type="#_x0000_t75" style="width:57.75pt;height:36pt" o:ole="">
             <v:imagedata r:id="rId26" o:title=""/>
           </v:shape>
-          <o:OLEObject Type="Embed" ProgID="Package" ShapeID="_x0000_i1028" DrawAspect="Content" ObjectID="_1563963813" r:id="rId27"/>
+          <o:OLEObject Type="Embed" ProgID="Package" ShapeID="_x0000_i1028" DrawAspect="Content" ObjectID="_1626003325" r:id="rId27"/>
         </w:object>
       </w:r>
       <w:r>
@@ -6900,7 +7488,7 @@
           <v:shape id="_x0000_i1029" type="#_x0000_t75" style="width:64.5pt;height:36pt" o:ole="">
             <v:imagedata r:id="rId28" o:title=""/>
           </v:shape>
-          <o:OLEObject Type="Embed" ProgID="Package" ShapeID="_x0000_i1029" DrawAspect="Content" ObjectID="_1563963814" r:id="rId29"/>
+          <o:OLEObject Type="Embed" ProgID="Package" ShapeID="_x0000_i1029" DrawAspect="Content" ObjectID="_1626003326" r:id="rId29"/>
         </w:object>
       </w:r>
       <w:r>
@@ -6908,7 +7496,7 @@
           <v:shape id="_x0000_i1030" type="#_x0000_t75" style="width:50.25pt;height:36pt" o:ole="">
             <v:imagedata r:id="rId30" o:title=""/>
           </v:shape>
-          <o:OLEObject Type="Embed" ProgID="Package" ShapeID="_x0000_i1030" DrawAspect="Content" ObjectID="_1563963815" r:id="rId31"/>
+          <o:OLEObject Type="Embed" ProgID="Package" ShapeID="_x0000_i1030" DrawAspect="Content" ObjectID="_1626003327" r:id="rId31"/>
         </w:object>
       </w:r>
       <w:r>
@@ -6916,7 +7504,7 @@
           <v:shape id="_x0000_i1031" type="#_x0000_t75" style="width:91.5pt;height:42pt" o:ole="">
             <v:imagedata r:id="rId32" o:title=""/>
           </v:shape>
-          <o:OLEObject Type="Embed" ProgID="Package" ShapeID="_x0000_i1031" DrawAspect="Content" ObjectID="_1563963816" r:id="rId33"/>
+          <o:OLEObject Type="Embed" ProgID="Package" ShapeID="_x0000_i1031" DrawAspect="Content" ObjectID="_1626003328" r:id="rId33"/>
         </w:object>
       </w:r>
     </w:p>
@@ -7051,7 +7639,7 @@
                 <w:bCs/>
                 <w:noProof/>
               </w:rPr>
-              <w:t>4</w:t>
+              <w:t>6</w:t>
             </w:r>
             <w:r>
               <w:rPr>
@@ -7099,7 +7687,7 @@
                 <w:bCs/>
                 <w:noProof/>
               </w:rPr>
-              <w:t>8</w:t>
+              <w:t>9</w:t>
             </w:r>
             <w:r>
               <w:rPr>
@@ -8506,6 +9094,119 @@
     </w:lvl>
   </w:abstractNum>
   <w:abstractNum w:abstractNumId="12" w15:restartNumberingAfterBreak="0">
+    <w:nsid w:val="70327DF5"/>
+    <w:multiLevelType w:val="hybridMultilevel"/>
+    <w:tmpl w:val="0874A166"/>
+    <w:lvl w:ilvl="0" w:tplc="04090001">
+      <w:start w:val="1"/>
+      <w:numFmt w:val="bullet"/>
+      <w:lvlText w:val=""/>
+      <w:lvlJc w:val="left"/>
+      <w:pPr>
+        <w:ind w:left="1140" w:hanging="420"/>
+      </w:pPr>
+      <w:rPr>
+        <w:rFonts w:ascii="Wingdings" w:hAnsi="Wingdings" w:hint="default"/>
+      </w:rPr>
+    </w:lvl>
+    <w:lvl w:ilvl="1" w:tplc="04090003">
+      <w:start w:val="1"/>
+      <w:numFmt w:val="bullet"/>
+      <w:lvlText w:val=""/>
+      <w:lvlJc w:val="left"/>
+      <w:pPr>
+        <w:ind w:left="1560" w:hanging="420"/>
+      </w:pPr>
+      <w:rPr>
+        <w:rFonts w:ascii="Wingdings" w:hAnsi="Wingdings" w:hint="default"/>
+      </w:rPr>
+    </w:lvl>
+    <w:lvl w:ilvl="2" w:tplc="04090005" w:tentative="1">
+      <w:start w:val="1"/>
+      <w:numFmt w:val="bullet"/>
+      <w:lvlText w:val=""/>
+      <w:lvlJc w:val="left"/>
+      <w:pPr>
+        <w:ind w:left="1980" w:hanging="420"/>
+      </w:pPr>
+      <w:rPr>
+        <w:rFonts w:ascii="Wingdings" w:hAnsi="Wingdings" w:hint="default"/>
+      </w:rPr>
+    </w:lvl>
+    <w:lvl w:ilvl="3" w:tplc="04090001" w:tentative="1">
+      <w:start w:val="1"/>
+      <w:numFmt w:val="bullet"/>
+      <w:lvlText w:val=""/>
+      <w:lvlJc w:val="left"/>
+      <w:pPr>
+        <w:ind w:left="2400" w:hanging="420"/>
+      </w:pPr>
+      <w:rPr>
+        <w:rFonts w:ascii="Wingdings" w:hAnsi="Wingdings" w:hint="default"/>
+      </w:rPr>
+    </w:lvl>
+    <w:lvl w:ilvl="4" w:tplc="04090003" w:tentative="1">
+      <w:start w:val="1"/>
+      <w:numFmt w:val="bullet"/>
+      <w:lvlText w:val=""/>
+      <w:lvlJc w:val="left"/>
+      <w:pPr>
+        <w:ind w:left="2820" w:hanging="420"/>
+      </w:pPr>
+      <w:rPr>
+        <w:rFonts w:ascii="Wingdings" w:hAnsi="Wingdings" w:hint="default"/>
+      </w:rPr>
+    </w:lvl>
+    <w:lvl w:ilvl="5" w:tplc="04090005" w:tentative="1">
+      <w:start w:val="1"/>
+      <w:numFmt w:val="bullet"/>
+      <w:lvlText w:val=""/>
+      <w:lvlJc w:val="left"/>
+      <w:pPr>
+        <w:ind w:left="3240" w:hanging="420"/>
+      </w:pPr>
+      <w:rPr>
+        <w:rFonts w:ascii="Wingdings" w:hAnsi="Wingdings" w:hint="default"/>
+      </w:rPr>
+    </w:lvl>
+    <w:lvl w:ilvl="6" w:tplc="04090001" w:tentative="1">
+      <w:start w:val="1"/>
+      <w:numFmt w:val="bullet"/>
+      <w:lvlText w:val=""/>
+      <w:lvlJc w:val="left"/>
+      <w:pPr>
+        <w:ind w:left="3660" w:hanging="420"/>
+      </w:pPr>
+      <w:rPr>
+        <w:rFonts w:ascii="Wingdings" w:hAnsi="Wingdings" w:hint="default"/>
+      </w:rPr>
+    </w:lvl>
+    <w:lvl w:ilvl="7" w:tplc="04090003" w:tentative="1">
+      <w:start w:val="1"/>
+      <w:numFmt w:val="bullet"/>
+      <w:lvlText w:val=""/>
+      <w:lvlJc w:val="left"/>
+      <w:pPr>
+        <w:ind w:left="4080" w:hanging="420"/>
+      </w:pPr>
+      <w:rPr>
+        <w:rFonts w:ascii="Wingdings" w:hAnsi="Wingdings" w:hint="default"/>
+      </w:rPr>
+    </w:lvl>
+    <w:lvl w:ilvl="8" w:tplc="04090005" w:tentative="1">
+      <w:start w:val="1"/>
+      <w:numFmt w:val="bullet"/>
+      <w:lvlText w:val=""/>
+      <w:lvlJc w:val="left"/>
+      <w:pPr>
+        <w:ind w:left="4500" w:hanging="420"/>
+      </w:pPr>
+      <w:rPr>
+        <w:rFonts w:ascii="Wingdings" w:hAnsi="Wingdings" w:hint="default"/>
+      </w:rPr>
+    </w:lvl>
+  </w:abstractNum>
+  <w:abstractNum w:abstractNumId="13" w15:restartNumberingAfterBreak="0">
     <w:nsid w:val="70831D01"/>
     <w:multiLevelType w:val="hybridMultilevel"/>
     <w:tmpl w:val="B97C53B0"/>
@@ -8594,7 +9295,7 @@
       </w:pPr>
     </w:lvl>
   </w:abstractNum>
-  <w:abstractNum w:abstractNumId="13" w15:restartNumberingAfterBreak="0">
+  <w:abstractNum w:abstractNumId="14" w15:restartNumberingAfterBreak="0">
     <w:nsid w:val="71E51FCA"/>
     <w:multiLevelType w:val="hybridMultilevel"/>
     <w:tmpl w:val="8574591A"/>
@@ -8707,7 +9408,120 @@
       </w:rPr>
     </w:lvl>
   </w:abstractNum>
-  <w:abstractNum w:abstractNumId="14" w15:restartNumberingAfterBreak="0">
+  <w:abstractNum w:abstractNumId="15" w15:restartNumberingAfterBreak="0">
+    <w:nsid w:val="73F835E4"/>
+    <w:multiLevelType w:val="hybridMultilevel"/>
+    <w:tmpl w:val="74F07DCA"/>
+    <w:lvl w:ilvl="0" w:tplc="04090001">
+      <w:start w:val="1"/>
+      <w:numFmt w:val="bullet"/>
+      <w:lvlText w:val=""/>
+      <w:lvlJc w:val="left"/>
+      <w:pPr>
+        <w:ind w:left="1554" w:hanging="420"/>
+      </w:pPr>
+      <w:rPr>
+        <w:rFonts w:ascii="Wingdings" w:hAnsi="Wingdings" w:hint="default"/>
+      </w:rPr>
+    </w:lvl>
+    <w:lvl w:ilvl="1" w:tplc="04090003" w:tentative="1">
+      <w:start w:val="1"/>
+      <w:numFmt w:val="bullet"/>
+      <w:lvlText w:val=""/>
+      <w:lvlJc w:val="left"/>
+      <w:pPr>
+        <w:ind w:left="1974" w:hanging="420"/>
+      </w:pPr>
+      <w:rPr>
+        <w:rFonts w:ascii="Wingdings" w:hAnsi="Wingdings" w:hint="default"/>
+      </w:rPr>
+    </w:lvl>
+    <w:lvl w:ilvl="2" w:tplc="04090005" w:tentative="1">
+      <w:start w:val="1"/>
+      <w:numFmt w:val="bullet"/>
+      <w:lvlText w:val=""/>
+      <w:lvlJc w:val="left"/>
+      <w:pPr>
+        <w:ind w:left="2394" w:hanging="420"/>
+      </w:pPr>
+      <w:rPr>
+        <w:rFonts w:ascii="Wingdings" w:hAnsi="Wingdings" w:hint="default"/>
+      </w:rPr>
+    </w:lvl>
+    <w:lvl w:ilvl="3" w:tplc="04090001" w:tentative="1">
+      <w:start w:val="1"/>
+      <w:numFmt w:val="bullet"/>
+      <w:lvlText w:val=""/>
+      <w:lvlJc w:val="left"/>
+      <w:pPr>
+        <w:ind w:left="2814" w:hanging="420"/>
+      </w:pPr>
+      <w:rPr>
+        <w:rFonts w:ascii="Wingdings" w:hAnsi="Wingdings" w:hint="default"/>
+      </w:rPr>
+    </w:lvl>
+    <w:lvl w:ilvl="4" w:tplc="04090003" w:tentative="1">
+      <w:start w:val="1"/>
+      <w:numFmt w:val="bullet"/>
+      <w:lvlText w:val=""/>
+      <w:lvlJc w:val="left"/>
+      <w:pPr>
+        <w:ind w:left="3234" w:hanging="420"/>
+      </w:pPr>
+      <w:rPr>
+        <w:rFonts w:ascii="Wingdings" w:hAnsi="Wingdings" w:hint="default"/>
+      </w:rPr>
+    </w:lvl>
+    <w:lvl w:ilvl="5" w:tplc="04090005" w:tentative="1">
+      <w:start w:val="1"/>
+      <w:numFmt w:val="bullet"/>
+      <w:lvlText w:val=""/>
+      <w:lvlJc w:val="left"/>
+      <w:pPr>
+        <w:ind w:left="3654" w:hanging="420"/>
+      </w:pPr>
+      <w:rPr>
+        <w:rFonts w:ascii="Wingdings" w:hAnsi="Wingdings" w:hint="default"/>
+      </w:rPr>
+    </w:lvl>
+    <w:lvl w:ilvl="6" w:tplc="04090001" w:tentative="1">
+      <w:start w:val="1"/>
+      <w:numFmt w:val="bullet"/>
+      <w:lvlText w:val=""/>
+      <w:lvlJc w:val="left"/>
+      <w:pPr>
+        <w:ind w:left="4074" w:hanging="420"/>
+      </w:pPr>
+      <w:rPr>
+        <w:rFonts w:ascii="Wingdings" w:hAnsi="Wingdings" w:hint="default"/>
+      </w:rPr>
+    </w:lvl>
+    <w:lvl w:ilvl="7" w:tplc="04090003" w:tentative="1">
+      <w:start w:val="1"/>
+      <w:numFmt w:val="bullet"/>
+      <w:lvlText w:val=""/>
+      <w:lvlJc w:val="left"/>
+      <w:pPr>
+        <w:ind w:left="4494" w:hanging="420"/>
+      </w:pPr>
+      <w:rPr>
+        <w:rFonts w:ascii="Wingdings" w:hAnsi="Wingdings" w:hint="default"/>
+      </w:rPr>
+    </w:lvl>
+    <w:lvl w:ilvl="8" w:tplc="04090005" w:tentative="1">
+      <w:start w:val="1"/>
+      <w:numFmt w:val="bullet"/>
+      <w:lvlText w:val=""/>
+      <w:lvlJc w:val="left"/>
+      <w:pPr>
+        <w:ind w:left="4914" w:hanging="420"/>
+      </w:pPr>
+      <w:rPr>
+        <w:rFonts w:ascii="Wingdings" w:hAnsi="Wingdings" w:hint="default"/>
+      </w:rPr>
+    </w:lvl>
+  </w:abstractNum>
+  <w:abstractNum w:abstractNumId="16" w15:restartNumberingAfterBreak="0">
     <w:nsid w:val="7F7D2127"/>
     <w:multiLevelType w:val="hybridMultilevel"/>
     <w:tmpl w:val="B76E6A1C"/>
@@ -8830,13 +9644,13 @@
     <w:abstractNumId w:val="6"/>
   </w:num>
   <w:num w:numId="12">
-    <w:abstractNumId w:val="14"/>
+    <w:abstractNumId w:val="16"/>
   </w:num>
   <w:num w:numId="13">
     <w:abstractNumId w:val="4"/>
   </w:num>
   <w:num w:numId="14">
-    <w:abstractNumId w:val="12"/>
+    <w:abstractNumId w:val="13"/>
   </w:num>
   <w:num w:numId="15">
     <w:abstractNumId w:val="3"/>
@@ -8848,7 +9662,7 @@
     <w:abstractNumId w:val="10"/>
   </w:num>
   <w:num w:numId="18">
-    <w:abstractNumId w:val="13"/>
+    <w:abstractNumId w:val="14"/>
   </w:num>
   <w:num w:numId="19">
     <w:abstractNumId w:val="5"/>
@@ -8857,6 +9671,24 @@
     <w:abstractNumId w:val="8"/>
   </w:num>
   <w:num w:numId="21">
+    <w:abstractNumId w:val="5"/>
+  </w:num>
+  <w:num w:numId="22">
+    <w:abstractNumId w:val="12"/>
+  </w:num>
+  <w:num w:numId="23">
+    <w:abstractNumId w:val="5"/>
+  </w:num>
+  <w:num w:numId="24">
+    <w:abstractNumId w:val="5"/>
+  </w:num>
+  <w:num w:numId="25">
+    <w:abstractNumId w:val="5"/>
+  </w:num>
+  <w:num w:numId="26">
+    <w:abstractNumId w:val="15"/>
+  </w:num>
+  <w:num w:numId="27">
     <w:abstractNumId w:val="5"/>
   </w:num>
 </w:numbering>
@@ -10399,7 +11231,7 @@
 </file>
 
 <file path=customXml/itemProps1.xml><?xml version="1.0" encoding="utf-8"?>
-<ds:datastoreItem xmlns:ds="http://schemas.openxmlformats.org/officeDocument/2006/customXml" ds:itemID="{549D929D-4D71-42F8-ABE9-C11B17B1F426}">
+<ds:datastoreItem xmlns:ds="http://schemas.openxmlformats.org/officeDocument/2006/customXml" ds:itemID="{2C8651B9-CF66-4666-BA07-1897BF027C8C}">
   <ds:schemaRefs>
     <ds:schemaRef ds:uri="http://schemas.openxmlformats.org/officeDocument/2006/bibliography"/>
   </ds:schemaRefs>
